--- a/未整合文档/用例文档_租用车位部分.docx
+++ b/未整合文档/用例文档_租用车位部分.docx
@@ -1,6 +1,6 @@
 
 <file path=word/document.xml><?xml version="1.0" encoding="utf-8"?>
-<w:document xmlns:wpc="http://schemas.microsoft.com/office/word/2010/wordprocessingCanvas" xmlns:cx="http://schemas.microsoft.com/office/drawing/2014/chartex" xmlns:mc="http://schemas.openxmlformats.org/markup-compatibility/2006" xmlns:o="urn:schemas-microsoft-com:office:office" xmlns:r="http://schemas.openxmlformats.org/officeDocument/2006/relationships" xmlns:m="http://schemas.openxmlformats.org/officeDocument/2006/math" xmlns:v="urn:schemas-microsoft-com:vml" xmlns:wp14="http://schemas.microsoft.com/office/word/2010/wordprocessingDrawing" xmlns:wp="http://schemas.openxmlformats.org/drawingml/2006/wordprocessingDrawing" xmlns:w10="urn:schemas-microsoft-com:office:word" xmlns:w="http://schemas.openxmlformats.org/wordprocessingml/2006/main" xmlns:w14="http://schemas.microsoft.com/office/word/2010/wordml" xmlns:w15="http://schemas.microsoft.com/office/word/2012/wordml" xmlns:w16se="http://schemas.microsoft.com/office/word/2015/wordml/symex" xmlns:wpg="http://schemas.microsoft.com/office/word/2010/wordprocessingGroup" xmlns:wpi="http://schemas.microsoft.com/office/word/2010/wordprocessingInk" xmlns:wne="http://schemas.microsoft.com/office/word/2006/wordml" xmlns:wps="http://schemas.microsoft.com/office/word/2010/wordprocessingShape" mc:Ignorable="w14 w15 w16se wp14">
+<w:document xmlns:wpc="http://schemas.microsoft.com/office/word/2010/wordprocessingCanvas" xmlns:mc="http://schemas.openxmlformats.org/markup-compatibility/2006" xmlns:o="urn:schemas-microsoft-com:office:office" xmlns:r="http://schemas.openxmlformats.org/officeDocument/2006/relationships" xmlns:m="http://schemas.openxmlformats.org/officeDocument/2006/math" xmlns:v="urn:schemas-microsoft-com:vml" xmlns:wp14="http://schemas.microsoft.com/office/word/2010/wordprocessingDrawing" xmlns:wp="http://schemas.openxmlformats.org/drawingml/2006/wordprocessingDrawing" xmlns:w10="urn:schemas-microsoft-com:office:word" xmlns:w="http://schemas.openxmlformats.org/wordprocessingml/2006/main" xmlns:w14="http://schemas.microsoft.com/office/word/2010/wordml" xmlns:w15="http://schemas.microsoft.com/office/word/2012/wordml" xmlns:wpg="http://schemas.microsoft.com/office/word/2010/wordprocessingGroup" xmlns:wpi="http://schemas.microsoft.com/office/word/2010/wordprocessingInk" xmlns:wne="http://schemas.microsoft.com/office/word/2006/wordml" xmlns:wps="http://schemas.microsoft.com/office/word/2010/wordprocessingShape" mc:Ignorable="w14 w15 wp14">
   <w:body>
     <w:sdt>
       <w:sdtPr>
@@ -3438,7 +3438,7 @@
                   </wp:anchor>
                 </w:drawing>
               </mc:Choice>
-              <mc:Fallback>
+              <mc:Fallback xmlns:w16se="http://schemas.microsoft.com/office/word/2015/wordml/symex" xmlns:cx="http://schemas.microsoft.com/office/drawing/2014/chartex">
                 <w:pict>
                   <v:group id="组 2" o:spid="_x0000_s1026" style="position:absolute;margin-left:0;margin-top:0;width:172.8pt;height:718.55pt;z-index:-251657216;mso-width-percent:330;mso-height-percent:950;mso-left-percent:40;mso-position-horizontal-relative:page;mso-position-vertical:center;mso-position-vertical-relative:page;mso-width-percent:330;mso-height-percent:950;mso-left-percent:40" coordsize="21945,91257" o:gfxdata="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">
                     <v:rect id="矩形 3" o:spid="_x0000_s1027" style="position:absolute;width:1945;height:91257;visibility:visible;mso-wrap-style:square;v-text-anchor:middle" o:gfxdata="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" fillcolor="#44546a [3215]" stroked="f" strokeweight="1pt"/>
@@ -3898,7 +3898,7 @@
                   </wp:anchor>
                 </w:drawing>
               </mc:Choice>
-              <mc:Fallback>
+              <mc:Fallback xmlns:w16se="http://schemas.microsoft.com/office/word/2015/wordml/symex" xmlns:cx="http://schemas.microsoft.com/office/drawing/2014/chartex">
                 <w:pict>
                   <v:shapetype w14:anchorId="720F1EF9" id="_x0000_t202" coordsize="21600,21600" o:spt="202" path="m,l,21600r21600,l21600,xe">
                     <v:stroke joinstyle="miter"/>
@@ -4266,7 +4266,7 @@
                   </wp:anchor>
                 </w:drawing>
               </mc:Choice>
-              <mc:Fallback>
+              <mc:Fallback xmlns:w16se="http://schemas.microsoft.com/office/word/2015/wordml/symex" xmlns:cx="http://schemas.microsoft.com/office/drawing/2014/chartex">
                 <w:pict>
                   <v:shape w14:anchorId="4EAFCF38" id="文本框 1" o:spid="_x0000_s1056" type="#_x0000_t202" style="position:absolute;margin-left:0;margin-top:0;width:338.05pt;height:84.2pt;z-index:251660288;visibility:visible;mso-wrap-style:square;mso-width-percent:0;mso-height-percent:0;mso-left-percent:420;mso-top-percent:175;mso-wrap-distance-left:9pt;mso-wrap-distance-top:0;mso-wrap-distance-right:9pt;mso-wrap-distance-bottom:0;mso-position-horizontal-relative:page;mso-position-vertical-relative:page;mso-width-percent:0;mso-height-percent:0;mso-left-percent:420;mso-top-percent:175;mso-width-relative:page;mso-height-relative:margin;v-text-anchor:top" o:gfxdata="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" filled="f" stroked="f" strokeweight=".5pt">
                     <v:textbox inset="0,0,0,0">
@@ -4334,7 +4334,7 @@
     </w:sdt>
     <w:p>
       <w:pPr>
-        <w:pStyle w:val="11"/>
+        <w:pStyle w:val="10"/>
         <w:tabs>
           <w:tab w:val="left" w:pos="420"/>
           <w:tab w:val="right" w:leader="dot" w:pos="8296"/>
@@ -4366,7 +4366,7 @@
       <w:hyperlink w:anchor="_Toc466403394" w:history="1">
         <w:r>
           <w:rPr>
-            <w:rStyle w:val="a7"/>
+            <w:rStyle w:val="a6"/>
             <w:noProof/>
             <w:sz w:val="28"/>
           </w:rPr>
@@ -4381,7 +4381,7 @@
         </w:r>
         <w:r>
           <w:rPr>
-            <w:rStyle w:val="a7"/>
+            <w:rStyle w:val="a6"/>
             <w:rFonts w:hint="eastAsia"/>
             <w:noProof/>
             <w:sz w:val="28"/>
@@ -4447,7 +4447,7 @@
     </w:p>
     <w:p>
       <w:pPr>
-        <w:pStyle w:val="11"/>
+        <w:pStyle w:val="10"/>
         <w:tabs>
           <w:tab w:val="left" w:pos="420"/>
           <w:tab w:val="right" w:leader="dot" w:pos="8296"/>
@@ -4460,7 +4460,7 @@
       <w:hyperlink w:anchor="_Toc466403395" w:history="1">
         <w:r>
           <w:rPr>
-            <w:rStyle w:val="a7"/>
+            <w:rStyle w:val="a6"/>
             <w:noProof/>
             <w:sz w:val="28"/>
           </w:rPr>
@@ -4475,7 +4475,7 @@
         </w:r>
         <w:r>
           <w:rPr>
-            <w:rStyle w:val="a7"/>
+            <w:rStyle w:val="a6"/>
             <w:rFonts w:hint="eastAsia"/>
             <w:noProof/>
             <w:sz w:val="28"/>
@@ -4541,7 +4541,7 @@
     </w:p>
     <w:p>
       <w:pPr>
-        <w:pStyle w:val="11"/>
+        <w:pStyle w:val="10"/>
         <w:tabs>
           <w:tab w:val="left" w:pos="420"/>
           <w:tab w:val="right" w:leader="dot" w:pos="8296"/>
@@ -4554,7 +4554,7 @@
       <w:hyperlink w:anchor="_Toc466403396" w:history="1">
         <w:r>
           <w:rPr>
-            <w:rStyle w:val="a7"/>
+            <w:rStyle w:val="a6"/>
             <w:noProof/>
             <w:sz w:val="28"/>
           </w:rPr>
@@ -4569,7 +4569,7 @@
         </w:r>
         <w:r>
           <w:rPr>
-            <w:rStyle w:val="a7"/>
+            <w:rStyle w:val="a6"/>
             <w:rFonts w:hint="eastAsia"/>
             <w:noProof/>
             <w:sz w:val="28"/>
@@ -4635,7 +4635,7 @@
     </w:p>
     <w:p>
       <w:pPr>
-        <w:pStyle w:val="21"/>
+        <w:pStyle w:val="20"/>
         <w:tabs>
           <w:tab w:val="left" w:pos="1050"/>
           <w:tab w:val="right" w:leader="dot" w:pos="8296"/>
@@ -4648,7 +4648,7 @@
       <w:hyperlink w:anchor="_Toc466403397" w:history="1">
         <w:r>
           <w:rPr>
-            <w:rStyle w:val="a7"/>
+            <w:rStyle w:val="a6"/>
             <w:noProof/>
             <w:sz w:val="28"/>
           </w:rPr>
@@ -4663,7 +4663,7 @@
         </w:r>
         <w:r>
           <w:rPr>
-            <w:rStyle w:val="a7"/>
+            <w:rStyle w:val="a6"/>
             <w:noProof/>
             <w:sz w:val="28"/>
           </w:rPr>
@@ -4671,7 +4671,7 @@
         </w:r>
         <w:r>
           <w:rPr>
-            <w:rStyle w:val="a7"/>
+            <w:rStyle w:val="a6"/>
             <w:rFonts w:hint="eastAsia"/>
             <w:noProof/>
             <w:sz w:val="28"/>
@@ -4737,7 +4737,7 @@
     </w:p>
     <w:p>
       <w:pPr>
-        <w:pStyle w:val="31"/>
+        <w:pStyle w:val="30"/>
         <w:tabs>
           <w:tab w:val="left" w:pos="1680"/>
           <w:tab w:val="right" w:leader="dot" w:pos="8296"/>
@@ -4750,7 +4750,7 @@
       <w:hyperlink w:anchor="_Toc466403398" w:history="1">
         <w:r>
           <w:rPr>
-            <w:rStyle w:val="a7"/>
+            <w:rStyle w:val="a6"/>
             <w:noProof/>
             <w:sz w:val="28"/>
           </w:rPr>
@@ -4765,7 +4765,7 @@
         </w:r>
         <w:r>
           <w:rPr>
-            <w:rStyle w:val="a7"/>
+            <w:rStyle w:val="a6"/>
             <w:noProof/>
             <w:sz w:val="28"/>
           </w:rPr>
@@ -4773,7 +4773,7 @@
         </w:r>
         <w:r>
           <w:rPr>
-            <w:rStyle w:val="a7"/>
+            <w:rStyle w:val="a6"/>
             <w:rFonts w:hint="eastAsia"/>
             <w:noProof/>
             <w:sz w:val="28"/>
@@ -4839,7 +4839,7 @@
     </w:p>
     <w:p>
       <w:pPr>
-        <w:pStyle w:val="31"/>
+        <w:pStyle w:val="30"/>
         <w:tabs>
           <w:tab w:val="left" w:pos="1680"/>
           <w:tab w:val="right" w:leader="dot" w:pos="8296"/>
@@ -4852,7 +4852,7 @@
       <w:hyperlink w:anchor="_Toc466403399" w:history="1">
         <w:r>
           <w:rPr>
-            <w:rStyle w:val="a7"/>
+            <w:rStyle w:val="a6"/>
             <w:noProof/>
             <w:sz w:val="28"/>
           </w:rPr>
@@ -4867,7 +4867,7 @@
         </w:r>
         <w:r>
           <w:rPr>
-            <w:rStyle w:val="a7"/>
+            <w:rStyle w:val="a6"/>
             <w:noProof/>
             <w:sz w:val="28"/>
           </w:rPr>
@@ -4875,7 +4875,7 @@
         </w:r>
         <w:r>
           <w:rPr>
-            <w:rStyle w:val="a7"/>
+            <w:rStyle w:val="a6"/>
             <w:rFonts w:hint="eastAsia"/>
             <w:noProof/>
             <w:sz w:val="28"/>
@@ -4941,7 +4941,7 @@
     </w:p>
     <w:p>
       <w:pPr>
-        <w:pStyle w:val="11"/>
+        <w:pStyle w:val="10"/>
         <w:tabs>
           <w:tab w:val="left" w:pos="420"/>
           <w:tab w:val="right" w:leader="dot" w:pos="8296"/>
@@ -4954,7 +4954,7 @@
       <w:hyperlink w:anchor="_Toc466403400" w:history="1">
         <w:r>
           <w:rPr>
-            <w:rStyle w:val="a7"/>
+            <w:rStyle w:val="a6"/>
             <w:noProof/>
             <w:sz w:val="28"/>
           </w:rPr>
@@ -4969,7 +4969,7 @@
         </w:r>
         <w:r>
           <w:rPr>
-            <w:rStyle w:val="a7"/>
+            <w:rStyle w:val="a6"/>
             <w:rFonts w:hint="eastAsia"/>
             <w:noProof/>
             <w:sz w:val="28"/>
@@ -5295,9 +5295,6 @@
           <w:p>
             <w:pPr>
               <w:cnfStyle w:val="000000000000" w:firstRow="0" w:lastRow="0" w:firstColumn="0" w:lastColumn="0" w:oddVBand="0" w:evenVBand="0" w:oddHBand="0" w:evenHBand="0" w:firstRowFirstColumn="0" w:firstRowLastColumn="0" w:lastRowFirstColumn="0" w:lastRowLastColumn="0"/>
-              <w:rPr>
-                <w:rFonts w:hint="eastAsia"/>
-              </w:rPr>
             </w:pPr>
             <w:r>
               <w:rPr>
@@ -5352,9 +5349,6 @@
           <w:p>
             <w:pPr>
               <w:cnfStyle w:val="000000100000" w:firstRow="0" w:lastRow="0" w:firstColumn="0" w:lastColumn="0" w:oddVBand="0" w:evenVBand="0" w:oddHBand="1" w:evenHBand="0" w:firstRowFirstColumn="0" w:firstRowLastColumn="0" w:lastRowFirstColumn="0" w:lastRowLastColumn="0"/>
-              <w:rPr>
-                <w:rFonts w:hint="eastAsia"/>
-              </w:rPr>
             </w:pPr>
             <w:r>
               <w:t xml:space="preserve">C1.3 </w:t>
@@ -5404,9 +5398,6 @@
           <w:p>
             <w:pPr>
               <w:cnfStyle w:val="000000000000" w:firstRow="0" w:lastRow="0" w:firstColumn="0" w:lastColumn="0" w:oddVBand="0" w:evenVBand="0" w:oddHBand="0" w:evenHBand="0" w:firstRowFirstColumn="0" w:firstRowLastColumn="0" w:lastRowFirstColumn="0" w:lastRowLastColumn="0"/>
-              <w:rPr>
-                <w:rFonts w:hint="eastAsia"/>
-              </w:rPr>
             </w:pPr>
             <w:r>
               <w:rPr>
@@ -5931,9 +5922,6 @@
           <w:p>
             <w:pPr>
               <w:cnfStyle w:val="000000100000" w:firstRow="0" w:lastRow="0" w:firstColumn="0" w:lastColumn="0" w:oddVBand="0" w:evenVBand="0" w:oddHBand="1" w:evenHBand="0" w:firstRowFirstColumn="0" w:firstRowLastColumn="0" w:lastRowFirstColumn="0" w:lastRowLastColumn="0"/>
-              <w:rPr>
-                <w:rFonts w:hint="eastAsia"/>
-              </w:rPr>
             </w:pPr>
             <w:r>
               <w:rPr>
@@ -5966,9 +5954,6 @@
           <w:p>
             <w:pPr>
               <w:cnfStyle w:val="000000000000" w:firstRow="0" w:lastRow="0" w:firstColumn="0" w:lastColumn="0" w:oddVBand="0" w:evenVBand="0" w:oddHBand="0" w:evenHBand="0" w:firstRowFirstColumn="0" w:firstRowLastColumn="0" w:lastRowFirstColumn="0" w:lastRowLastColumn="0"/>
-              <w:rPr>
-                <w:rFonts w:hint="eastAsia"/>
-              </w:rPr>
             </w:pPr>
             <w:r>
               <w:rPr>
@@ -6003,7 +5988,7 @@
           </w:tcPr>
           <w:p>
             <w:pPr>
-              <w:pStyle w:val="a5"/>
+              <w:pStyle w:val="a4"/>
               <w:numPr>
                 <w:ilvl w:val="0"/>
                 <w:numId w:val="5"/>
@@ -6020,7 +6005,7 @@
           </w:p>
           <w:p>
             <w:pPr>
-              <w:pStyle w:val="a5"/>
+              <w:pStyle w:val="a4"/>
               <w:numPr>
                 <w:ilvl w:val="0"/>
                 <w:numId w:val="5"/>
@@ -6034,7 +6019,7 @@
           </w:p>
           <w:p>
             <w:pPr>
-              <w:pStyle w:val="a5"/>
+              <w:pStyle w:val="a4"/>
               <w:numPr>
                 <w:ilvl w:val="0"/>
                 <w:numId w:val="5"/>
@@ -6048,7 +6033,7 @@
           </w:p>
           <w:p>
             <w:pPr>
-              <w:pStyle w:val="a5"/>
+              <w:pStyle w:val="a4"/>
               <w:numPr>
                 <w:ilvl w:val="0"/>
                 <w:numId w:val="5"/>
@@ -6062,7 +6047,7 @@
           </w:p>
           <w:p>
             <w:pPr>
-              <w:pStyle w:val="a5"/>
+              <w:pStyle w:val="a4"/>
               <w:numPr>
                 <w:ilvl w:val="0"/>
                 <w:numId w:val="5"/>
@@ -6076,7 +6061,7 @@
           </w:p>
           <w:p>
             <w:pPr>
-              <w:pStyle w:val="a5"/>
+              <w:pStyle w:val="a4"/>
               <w:numPr>
                 <w:ilvl w:val="0"/>
                 <w:numId w:val="5"/>
@@ -6090,7 +6075,7 @@
           </w:p>
           <w:p>
             <w:pPr>
-              <w:pStyle w:val="a5"/>
+              <w:pStyle w:val="a4"/>
               <w:numPr>
                 <w:ilvl w:val="0"/>
                 <w:numId w:val="5"/>
@@ -6104,7 +6089,7 @@
           </w:p>
           <w:p>
             <w:pPr>
-              <w:pStyle w:val="a5"/>
+              <w:pStyle w:val="a4"/>
               <w:numPr>
                 <w:ilvl w:val="0"/>
                 <w:numId w:val="5"/>
@@ -6118,7 +6103,7 @@
           </w:p>
           <w:p>
             <w:pPr>
-              <w:pStyle w:val="a5"/>
+              <w:pStyle w:val="a4"/>
               <w:numPr>
                 <w:ilvl w:val="0"/>
                 <w:numId w:val="5"/>
@@ -6132,7 +6117,7 @@
           </w:p>
           <w:p>
             <w:pPr>
-              <w:pStyle w:val="a5"/>
+              <w:pStyle w:val="a4"/>
               <w:numPr>
                 <w:ilvl w:val="0"/>
                 <w:numId w:val="5"/>
@@ -6168,9 +6153,6 @@
           <w:p>
             <w:pPr>
               <w:cnfStyle w:val="000000000000" w:firstRow="0" w:lastRow="0" w:firstColumn="0" w:lastColumn="0" w:oddVBand="0" w:evenVBand="0" w:oddHBand="0" w:evenHBand="0" w:firstRowFirstColumn="0" w:firstRowLastColumn="0" w:lastRowFirstColumn="0" w:lastRowLastColumn="0"/>
-              <w:rPr>
-                <w:rFonts w:hint="eastAsia"/>
-              </w:rPr>
             </w:pPr>
             <w:r>
               <w:rPr>
@@ -6198,9 +6180,6 @@
             <w:pPr>
               <w:ind w:firstLineChars="200" w:firstLine="420"/>
               <w:cnfStyle w:val="000000000000" w:firstRow="0" w:lastRow="0" w:firstColumn="0" w:lastColumn="0" w:oddVBand="0" w:evenVBand="0" w:oddHBand="0" w:evenHBand="0" w:firstRowFirstColumn="0" w:firstRowLastColumn="0" w:lastRowFirstColumn="0" w:lastRowLastColumn="0"/>
-              <w:rPr>
-                <w:rFonts w:hint="eastAsia"/>
-              </w:rPr>
             </w:pPr>
             <w:r>
               <w:t xml:space="preserve">1. </w:t>
@@ -6324,9 +6303,6 @@
           <w:p>
             <w:pPr>
               <w:cnfStyle w:val="000000100000" w:firstRow="0" w:lastRow="0" w:firstColumn="0" w:lastColumn="0" w:oddVBand="0" w:evenVBand="0" w:oddHBand="1" w:evenHBand="0" w:firstRowFirstColumn="0" w:firstRowLastColumn="0" w:lastRowFirstColumn="0" w:lastRowLastColumn="0"/>
-              <w:rPr>
-                <w:rFonts w:hint="eastAsia"/>
-              </w:rPr>
             </w:pPr>
             <w:r>
               <w:rPr>
@@ -6359,9 +6335,6 @@
           <w:p>
             <w:pPr>
               <w:cnfStyle w:val="000000000000" w:firstRow="0" w:lastRow="0" w:firstColumn="0" w:lastColumn="0" w:oddVBand="0" w:evenVBand="0" w:oddHBand="0" w:evenHBand="0" w:firstRowFirstColumn="0" w:firstRowLastColumn="0" w:lastRowFirstColumn="0" w:lastRowLastColumn="0"/>
-              <w:rPr>
-                <w:rFonts w:hint="eastAsia"/>
-              </w:rPr>
             </w:pPr>
             <w:r>
               <w:rPr>
@@ -6659,9 +6632,6 @@
           <w:p>
             <w:pPr>
               <w:cnfStyle w:val="000000000000" w:firstRow="0" w:lastRow="0" w:firstColumn="0" w:lastColumn="0" w:oddVBand="0" w:evenVBand="0" w:oddHBand="0" w:evenHBand="0" w:firstRowFirstColumn="0" w:firstRowLastColumn="0" w:lastRowFirstColumn="0" w:lastRowLastColumn="0"/>
-              <w:rPr>
-                <w:rFonts w:hint="eastAsia"/>
-              </w:rPr>
             </w:pPr>
             <w:r>
               <w:rPr>
@@ -6776,9 +6746,6 @@
           <w:p>
             <w:pPr>
               <w:cnfStyle w:val="000000100000" w:firstRow="0" w:lastRow="0" w:firstColumn="0" w:lastColumn="0" w:oddVBand="0" w:evenVBand="0" w:oddHBand="1" w:evenHBand="0" w:firstRowFirstColumn="0" w:firstRowLastColumn="0" w:lastRowFirstColumn="0" w:lastRowLastColumn="0"/>
-              <w:rPr>
-                <w:rFonts w:hint="eastAsia"/>
-              </w:rPr>
             </w:pPr>
             <w:r>
               <w:rPr>
@@ -6811,9 +6778,6 @@
           <w:p>
             <w:pPr>
               <w:cnfStyle w:val="000000000000" w:firstRow="0" w:lastRow="0" w:firstColumn="0" w:lastColumn="0" w:oddVBand="0" w:evenVBand="0" w:oddHBand="0" w:evenHBand="0" w:firstRowFirstColumn="0" w:firstRowLastColumn="0" w:lastRowFirstColumn="0" w:lastRowLastColumn="0"/>
-              <w:rPr>
-                <w:rFonts w:hint="eastAsia"/>
-              </w:rPr>
             </w:pPr>
             <w:r>
               <w:rPr>
@@ -6848,7 +6812,7 @@
           </w:tcPr>
           <w:p>
             <w:pPr>
-              <w:pStyle w:val="a5"/>
+              <w:pStyle w:val="a4"/>
               <w:numPr>
                 <w:ilvl w:val="0"/>
                 <w:numId w:val="9"/>
@@ -6860,12 +6824,26 @@
               <w:rPr>
                 <w:rFonts w:hint="eastAsia"/>
               </w:rPr>
-              <w:t>用户进入检索车位界面。</w:t>
-            </w:r>
-          </w:p>
-          <w:p>
-            <w:pPr>
-              <w:pStyle w:val="a5"/>
+              <w:t>用户</w:t>
+            </w:r>
+            <w:r>
+              <w:rPr>
+                <w:rFonts w:hint="eastAsia"/>
+              </w:rPr>
+              <w:t>提交订单</w:t>
+            </w:r>
+            <w:bookmarkStart w:id="5" w:name="_GoBack"/>
+            <w:bookmarkEnd w:id="5"/>
+            <w:r>
+              <w:rPr>
+                <w:rFonts w:hint="eastAsia"/>
+              </w:rPr>
+              <w:t>。</w:t>
+            </w:r>
+          </w:p>
+          <w:p>
+            <w:pPr>
+              <w:pStyle w:val="a4"/>
               <w:numPr>
                 <w:ilvl w:val="0"/>
                 <w:numId w:val="9"/>
@@ -6879,7 +6857,7 @@
           </w:p>
           <w:p>
             <w:pPr>
-              <w:pStyle w:val="a5"/>
+              <w:pStyle w:val="a4"/>
               <w:numPr>
                 <w:ilvl w:val="0"/>
                 <w:numId w:val="9"/>
@@ -6893,7 +6871,7 @@
           </w:p>
           <w:p>
             <w:pPr>
-              <w:pStyle w:val="a5"/>
+              <w:pStyle w:val="a4"/>
               <w:numPr>
                 <w:ilvl w:val="0"/>
                 <w:numId w:val="9"/>
@@ -6907,7 +6885,7 @@
           </w:p>
           <w:p>
             <w:pPr>
-              <w:pStyle w:val="a5"/>
+              <w:pStyle w:val="a4"/>
               <w:numPr>
                 <w:ilvl w:val="0"/>
                 <w:numId w:val="9"/>
@@ -6921,16 +6899,13 @@
           </w:p>
           <w:p>
             <w:pPr>
-              <w:pStyle w:val="a5"/>
+              <w:pStyle w:val="a4"/>
               <w:numPr>
                 <w:ilvl w:val="0"/>
                 <w:numId w:val="9"/>
               </w:numPr>
               <w:ind w:firstLineChars="0"/>
               <w:cnfStyle w:val="000000100000" w:firstRow="0" w:lastRow="0" w:firstColumn="0" w:lastColumn="0" w:oddVBand="0" w:evenVBand="0" w:oddHBand="1" w:evenHBand="0" w:firstRowFirstColumn="0" w:firstRowLastColumn="0" w:lastRowFirstColumn="0" w:lastRowLastColumn="0"/>
-              <w:rPr>
-                <w:rFonts w:hint="eastAsia"/>
-              </w:rPr>
             </w:pPr>
             <w:r>
               <w:t>系统</w:t>
@@ -6981,9 +6956,6 @@
           <w:p>
             <w:pPr>
               <w:cnfStyle w:val="000000000000" w:firstRow="0" w:lastRow="0" w:firstColumn="0" w:lastColumn="0" w:oddVBand="0" w:evenVBand="0" w:oddHBand="0" w:evenHBand="0" w:firstRowFirstColumn="0" w:firstRowLastColumn="0" w:lastRowFirstColumn="0" w:lastRowLastColumn="0"/>
-              <w:rPr>
-                <w:rFonts w:hint="eastAsia"/>
-              </w:rPr>
             </w:pPr>
             <w:r>
               <w:rPr>
@@ -7070,7 +7042,41 @@
               <w:t>.</w:t>
             </w:r>
             <w:r>
-              <w:t>b</w:t>
+              <w:t xml:space="preserve">b </w:t>
+            </w:r>
+            <w:r>
+              <w:rPr>
+                <w:rFonts w:hint="eastAsia"/>
+              </w:rPr>
+              <w:t>用户取消付款任务。</w:t>
+            </w:r>
+          </w:p>
+          <w:p>
+            <w:pPr>
+              <w:cnfStyle w:val="000000100000" w:firstRow="0" w:lastRow="0" w:firstColumn="0" w:lastColumn="0" w:oddVBand="0" w:evenVBand="0" w:oddHBand="1" w:evenHBand="0" w:firstRowFirstColumn="0" w:firstRowLastColumn="0" w:lastRowFirstColumn="0" w:lastRowLastColumn="0"/>
+            </w:pPr>
+            <w:r>
+              <w:t xml:space="preserve">   1. </w:t>
+            </w:r>
+            <w:r>
+              <w:t>系统显示取消交易，系统回到车位详情界面</w:t>
+            </w:r>
+            <w:r>
+              <w:rPr>
+                <w:rFonts w:hint="eastAsia"/>
+              </w:rPr>
+              <w:t>。</w:t>
+            </w:r>
+          </w:p>
+          <w:p>
+            <w:pPr>
+              <w:cnfStyle w:val="000000100000" w:firstRow="0" w:lastRow="0" w:firstColumn="0" w:lastColumn="0" w:oddVBand="0" w:evenVBand="0" w:oddHBand="1" w:evenHBand="0" w:firstRowFirstColumn="0" w:firstRowLastColumn="0" w:lastRowFirstColumn="0" w:lastRowLastColumn="0"/>
+            </w:pPr>
+            <w:r>
+              <w:rPr>
+                <w:rFonts w:hint="eastAsia"/>
+              </w:rPr>
+              <w:t>6.c</w:t>
             </w:r>
             <w:r>
               <w:t xml:space="preserve"> </w:t>
@@ -7079,13 +7085,19 @@
               <w:rPr>
                 <w:rFonts w:hint="eastAsia"/>
               </w:rPr>
-              <w:t>用户取消付款任务</w:t>
-            </w:r>
-            <w:r>
-              <w:rPr>
-                <w:rFonts w:hint="eastAsia"/>
-              </w:rPr>
-              <w:t>。</w:t>
+              <w:t>用户</w:t>
+            </w:r>
+            <w:r>
+              <w:rPr>
+                <w:rFonts w:hint="eastAsia"/>
+              </w:rPr>
+              <w:t>5</w:t>
+            </w:r>
+            <w:r>
+              <w:rPr>
+                <w:rFonts w:hint="eastAsia"/>
+              </w:rPr>
+              <w:t>分钟未进行付款任务。</w:t>
             </w:r>
           </w:p>
           <w:p>
@@ -7093,73 +7105,21 @@
               <w:cnfStyle w:val="000000100000" w:firstRow="0" w:lastRow="0" w:firstColumn="0" w:lastColumn="0" w:oddVBand="0" w:evenVBand="0" w:oddHBand="1" w:evenHBand="0" w:firstRowFirstColumn="0" w:firstRowLastColumn="0" w:lastRowFirstColumn="0" w:lastRowLastColumn="0"/>
             </w:pPr>
             <w:r>
+              <w:rPr>
+                <w:rFonts w:hint="eastAsia"/>
+              </w:rPr>
               <w:t xml:space="preserve">   1. </w:t>
             </w:r>
             <w:r>
-              <w:t>系统显示取消交易，系统回到车位详情界面</w:t>
-            </w:r>
-            <w:r>
-              <w:rPr>
-                <w:rFonts w:hint="eastAsia"/>
-              </w:rPr>
-              <w:t>。</w:t>
+              <w:rPr>
+                <w:rFonts w:hint="eastAsia"/>
+              </w:rPr>
+              <w:t>系统提示若再无操作，三秒后订单将失效。</w:t>
             </w:r>
           </w:p>
           <w:p>
             <w:pPr>
               <w:cnfStyle w:val="000000100000" w:firstRow="0" w:lastRow="0" w:firstColumn="0" w:lastColumn="0" w:oddVBand="0" w:evenVBand="0" w:oddHBand="1" w:evenHBand="0" w:firstRowFirstColumn="0" w:firstRowLastColumn="0" w:lastRowFirstColumn="0" w:lastRowLastColumn="0"/>
-            </w:pPr>
-            <w:r>
-              <w:rPr>
-                <w:rFonts w:hint="eastAsia"/>
-              </w:rPr>
-              <w:t>6.c</w:t>
-            </w:r>
-            <w:r>
-              <w:t xml:space="preserve"> </w:t>
-            </w:r>
-            <w:r>
-              <w:rPr>
-                <w:rFonts w:hint="eastAsia"/>
-              </w:rPr>
-              <w:t>用户</w:t>
-            </w:r>
-            <w:r>
-              <w:rPr>
-                <w:rFonts w:hint="eastAsia"/>
-              </w:rPr>
-              <w:t>5</w:t>
-            </w:r>
-            <w:r>
-              <w:rPr>
-                <w:rFonts w:hint="eastAsia"/>
-              </w:rPr>
-              <w:t>分钟未进行付款任务。</w:t>
-            </w:r>
-          </w:p>
-          <w:p>
-            <w:pPr>
-              <w:cnfStyle w:val="000000100000" w:firstRow="0" w:lastRow="0" w:firstColumn="0" w:lastColumn="0" w:oddVBand="0" w:evenVBand="0" w:oddHBand="1" w:evenHBand="0" w:firstRowFirstColumn="0" w:firstRowLastColumn="0" w:lastRowFirstColumn="0" w:lastRowLastColumn="0"/>
-            </w:pPr>
-            <w:r>
-              <w:rPr>
-                <w:rFonts w:hint="eastAsia"/>
-              </w:rPr>
-              <w:t xml:space="preserve">   1. </w:t>
-            </w:r>
-            <w:r>
-              <w:rPr>
-                <w:rFonts w:hint="eastAsia"/>
-              </w:rPr>
-              <w:t>系统提示若再无操作，三秒后订单将失效。</w:t>
-            </w:r>
-          </w:p>
-          <w:p>
-            <w:pPr>
-              <w:cnfStyle w:val="000000100000" w:firstRow="0" w:lastRow="0" w:firstColumn="0" w:lastColumn="0" w:oddVBand="0" w:evenVBand="0" w:oddHBand="1" w:evenHBand="0" w:firstRowFirstColumn="0" w:firstRowLastColumn="0" w:lastRowFirstColumn="0" w:lastRowLastColumn="0"/>
-              <w:rPr>
-                <w:rFonts w:hint="eastAsia"/>
-              </w:rPr>
             </w:pPr>
             <w:r>
               <w:rPr>
@@ -7210,9 +7170,6 @@
           <w:p>
             <w:pPr>
               <w:cnfStyle w:val="000000000000" w:firstRow="0" w:lastRow="0" w:firstColumn="0" w:lastColumn="0" w:oddVBand="0" w:evenVBand="0" w:oddHBand="0" w:evenHBand="0" w:firstRowFirstColumn="0" w:firstRowLastColumn="0" w:lastRowFirstColumn="0" w:lastRowLastColumn="0"/>
-              <w:rPr>
-                <w:rFonts w:hint="eastAsia"/>
-              </w:rPr>
             </w:pPr>
             <w:r>
               <w:rPr>
@@ -7248,9 +7205,6 @@
           <w:p>
             <w:pPr>
               <w:cnfStyle w:val="000000100000" w:firstRow="0" w:lastRow="0" w:firstColumn="0" w:lastColumn="0" w:oddVBand="0" w:evenVBand="0" w:oddHBand="1" w:evenHBand="0" w:firstRowFirstColumn="0" w:firstRowLastColumn="0" w:lastRowFirstColumn="0" w:lastRowLastColumn="0"/>
-              <w:rPr>
-                <w:rFonts w:hint="eastAsia"/>
-              </w:rPr>
             </w:pPr>
             <w:r>
               <w:rPr>
@@ -7283,9 +7237,6 @@
           <w:p>
             <w:pPr>
               <w:cnfStyle w:val="000000000000" w:firstRow="0" w:lastRow="0" w:firstColumn="0" w:lastColumn="0" w:oddVBand="0" w:evenVBand="0" w:oddHBand="0" w:evenHBand="0" w:firstRowFirstColumn="0" w:firstRowLastColumn="0" w:lastRowFirstColumn="0" w:lastRowLastColumn="0"/>
-              <w:rPr>
-                <w:rFonts w:hint="eastAsia"/>
-              </w:rPr>
             </w:pPr>
             <w:r>
               <w:rPr>
@@ -7695,9 +7646,6 @@
           <w:p>
             <w:pPr>
               <w:cnfStyle w:val="000000100000" w:firstRow="0" w:lastRow="0" w:firstColumn="0" w:lastColumn="0" w:oddVBand="0" w:evenVBand="0" w:oddHBand="1" w:evenHBand="0" w:firstRowFirstColumn="0" w:firstRowLastColumn="0" w:lastRowFirstColumn="0" w:lastRowLastColumn="0"/>
-              <w:rPr>
-                <w:rFonts w:hint="eastAsia"/>
-              </w:rPr>
             </w:pPr>
             <w:r>
               <w:rPr>
@@ -7743,9 +7691,6 @@
           <w:p>
             <w:pPr>
               <w:cnfStyle w:val="000000000000" w:firstRow="0" w:lastRow="0" w:firstColumn="0" w:lastColumn="0" w:oddVBand="0" w:evenVBand="0" w:oddHBand="0" w:evenHBand="0" w:firstRowFirstColumn="0" w:firstRowLastColumn="0" w:lastRowFirstColumn="0" w:lastRowLastColumn="0"/>
-              <w:rPr>
-                <w:rFonts w:hint="eastAsia"/>
-              </w:rPr>
             </w:pPr>
             <w:r>
               <w:rPr>
@@ -7780,7 +7725,7 @@
           </w:tcPr>
           <w:p>
             <w:pPr>
-              <w:pStyle w:val="a5"/>
+              <w:pStyle w:val="a4"/>
               <w:numPr>
                 <w:ilvl w:val="0"/>
                 <w:numId w:val="12"/>
@@ -7797,7 +7742,7 @@
           </w:p>
           <w:p>
             <w:pPr>
-              <w:pStyle w:val="a5"/>
+              <w:pStyle w:val="a4"/>
               <w:numPr>
                 <w:ilvl w:val="0"/>
                 <w:numId w:val="12"/>
@@ -7811,7 +7756,7 @@
           </w:p>
           <w:p>
             <w:pPr>
-              <w:pStyle w:val="a5"/>
+              <w:pStyle w:val="a4"/>
               <w:numPr>
                 <w:ilvl w:val="0"/>
                 <w:numId w:val="12"/>
@@ -7825,7 +7770,7 @@
           </w:p>
           <w:p>
             <w:pPr>
-              <w:pStyle w:val="a5"/>
+              <w:pStyle w:val="a4"/>
               <w:numPr>
                 <w:ilvl w:val="0"/>
                 <w:numId w:val="12"/>
@@ -7842,7 +7787,7 @@
           </w:p>
           <w:p>
             <w:pPr>
-              <w:pStyle w:val="a5"/>
+              <w:pStyle w:val="a4"/>
               <w:numPr>
                 <w:ilvl w:val="0"/>
                 <w:numId w:val="12"/>
@@ -7856,7 +7801,7 @@
           </w:p>
           <w:p>
             <w:pPr>
-              <w:pStyle w:val="a5"/>
+              <w:pStyle w:val="a4"/>
               <w:numPr>
                 <w:ilvl w:val="0"/>
                 <w:numId w:val="12"/>
@@ -7943,9 +7888,6 @@
             <w:pPr>
               <w:ind w:left="210" w:hangingChars="100" w:hanging="210"/>
               <w:cnfStyle w:val="000000000000" w:firstRow="0" w:lastRow="0" w:firstColumn="0" w:lastColumn="0" w:oddVBand="0" w:evenVBand="0" w:oddHBand="0" w:evenHBand="0" w:firstRowFirstColumn="0" w:firstRowLastColumn="0" w:lastRowFirstColumn="0" w:lastRowLastColumn="0"/>
-              <w:rPr>
-                <w:rFonts w:hint="eastAsia"/>
-              </w:rPr>
             </w:pPr>
             <w:r>
               <w:rPr>
@@ -8060,9 +8002,6 @@
           <w:p>
             <w:pPr>
               <w:cnfStyle w:val="000000100000" w:firstRow="0" w:lastRow="0" w:firstColumn="0" w:lastColumn="0" w:oddVBand="0" w:evenVBand="0" w:oddHBand="1" w:evenHBand="0" w:firstRowFirstColumn="0" w:firstRowLastColumn="0" w:lastRowFirstColumn="0" w:lastRowLastColumn="0"/>
-              <w:rPr>
-                <w:rFonts w:hint="eastAsia"/>
-              </w:rPr>
             </w:pPr>
             <w:r>
               <w:rPr>
@@ -8095,9 +8034,6 @@
           <w:p>
             <w:pPr>
               <w:cnfStyle w:val="000000000000" w:firstRow="0" w:lastRow="0" w:firstColumn="0" w:lastColumn="0" w:oddVBand="0" w:evenVBand="0" w:oddHBand="0" w:evenHBand="0" w:firstRowFirstColumn="0" w:firstRowLastColumn="0" w:lastRowFirstColumn="0" w:lastRowLastColumn="0"/>
-              <w:rPr>
-                <w:rFonts w:hint="eastAsia"/>
-              </w:rPr>
             </w:pPr>
             <w:r>
               <w:rPr>
@@ -8246,8 +8182,6 @@
             <w:r>
               <w:t>4</w:t>
             </w:r>
-            <w:bookmarkStart w:id="5" w:name="_GoBack"/>
-            <w:bookmarkEnd w:id="5"/>
           </w:p>
         </w:tc>
       </w:tr>
@@ -8504,9 +8438,6 @@
           <w:p>
             <w:pPr>
               <w:cnfStyle w:val="000000100000" w:firstRow="0" w:lastRow="0" w:firstColumn="0" w:lastColumn="0" w:oddVBand="0" w:evenVBand="0" w:oddHBand="1" w:evenHBand="0" w:firstRowFirstColumn="0" w:firstRowLastColumn="0" w:lastRowFirstColumn="0" w:lastRowLastColumn="0"/>
-              <w:rPr>
-                <w:rFonts w:hint="eastAsia"/>
-              </w:rPr>
             </w:pPr>
             <w:r>
               <w:rPr>
@@ -8551,9 +8482,6 @@
           <w:p>
             <w:pPr>
               <w:cnfStyle w:val="000000000000" w:firstRow="0" w:lastRow="0" w:firstColumn="0" w:lastColumn="0" w:oddVBand="0" w:evenVBand="0" w:oddHBand="0" w:evenHBand="0" w:firstRowFirstColumn="0" w:firstRowLastColumn="0" w:lastRowFirstColumn="0" w:lastRowLastColumn="0"/>
-              <w:rPr>
-                <w:rFonts w:hint="eastAsia"/>
-              </w:rPr>
             </w:pPr>
             <w:r>
               <w:rPr>
@@ -8588,7 +8516,7 @@
           </w:tcPr>
           <w:p>
             <w:pPr>
-              <w:pStyle w:val="a5"/>
+              <w:pStyle w:val="a4"/>
               <w:numPr>
                 <w:ilvl w:val="0"/>
                 <w:numId w:val="14"/>
@@ -8611,7 +8539,7 @@
           </w:p>
           <w:p>
             <w:pPr>
-              <w:pStyle w:val="a5"/>
+              <w:pStyle w:val="a4"/>
               <w:numPr>
                 <w:ilvl w:val="0"/>
                 <w:numId w:val="14"/>
@@ -8625,7 +8553,7 @@
           </w:p>
           <w:p>
             <w:pPr>
-              <w:pStyle w:val="a5"/>
+              <w:pStyle w:val="a4"/>
               <w:numPr>
                 <w:ilvl w:val="0"/>
                 <w:numId w:val="14"/>
@@ -8642,7 +8570,7 @@
           </w:p>
           <w:p>
             <w:pPr>
-              <w:pStyle w:val="a5"/>
+              <w:pStyle w:val="a4"/>
               <w:numPr>
                 <w:ilvl w:val="0"/>
                 <w:numId w:val="14"/>
@@ -8659,7 +8587,7 @@
           </w:p>
           <w:p>
             <w:pPr>
-              <w:pStyle w:val="a5"/>
+              <w:pStyle w:val="a4"/>
               <w:numPr>
                 <w:ilvl w:val="0"/>
                 <w:numId w:val="14"/>
@@ -8676,7 +8604,7 @@
           </w:p>
           <w:p>
             <w:pPr>
-              <w:pStyle w:val="a5"/>
+              <w:pStyle w:val="a4"/>
               <w:numPr>
                 <w:ilvl w:val="0"/>
                 <w:numId w:val="14"/>
@@ -8712,9 +8640,6 @@
           <w:p>
             <w:pPr>
               <w:cnfStyle w:val="000000000000" w:firstRow="0" w:lastRow="0" w:firstColumn="0" w:lastColumn="0" w:oddVBand="0" w:evenVBand="0" w:oddHBand="0" w:evenHBand="0" w:firstRowFirstColumn="0" w:firstRowLastColumn="0" w:lastRowFirstColumn="0" w:lastRowLastColumn="0"/>
-              <w:rPr>
-                <w:rFonts w:hint="eastAsia"/>
-              </w:rPr>
             </w:pPr>
             <w:r>
               <w:rPr>
@@ -8889,9 +8814,6 @@
           <w:p>
             <w:pPr>
               <w:cnfStyle w:val="000000100000" w:firstRow="0" w:lastRow="0" w:firstColumn="0" w:lastColumn="0" w:oddVBand="0" w:evenVBand="0" w:oddHBand="1" w:evenHBand="0" w:firstRowFirstColumn="0" w:firstRowLastColumn="0" w:lastRowFirstColumn="0" w:lastRowLastColumn="0"/>
-              <w:rPr>
-                <w:rFonts w:hint="eastAsia"/>
-              </w:rPr>
             </w:pPr>
             <w:r>
               <w:rPr>
@@ -8925,9 +8847,6 @@
           <w:p>
             <w:pPr>
               <w:cnfStyle w:val="000000000000" w:firstRow="0" w:lastRow="0" w:firstColumn="0" w:lastColumn="0" w:oddVBand="0" w:evenVBand="0" w:oddHBand="0" w:evenHBand="0" w:firstRowFirstColumn="0" w:firstRowLastColumn="0" w:lastRowFirstColumn="0" w:lastRowLastColumn="0"/>
-              <w:rPr>
-                <w:rFonts w:hint="eastAsia"/>
-              </w:rPr>
             </w:pPr>
             <w:r>
               <w:rPr>
@@ -9041,7 +8960,7 @@
 </file>
 
 <file path=word/endnotes.xml><?xml version="1.0" encoding="utf-8"?>
-<w:endnotes xmlns:wpc="http://schemas.microsoft.com/office/word/2010/wordprocessingCanvas" xmlns:cx="http://schemas.microsoft.com/office/drawing/2014/chartex" xmlns:mc="http://schemas.openxmlformats.org/markup-compatibility/2006" xmlns:o="urn:schemas-microsoft-com:office:office" xmlns:r="http://schemas.openxmlformats.org/officeDocument/2006/relationships" xmlns:m="http://schemas.openxmlformats.org/officeDocument/2006/math" xmlns:v="urn:schemas-microsoft-com:vml" xmlns:wp14="http://schemas.microsoft.com/office/word/2010/wordprocessingDrawing" xmlns:wp="http://schemas.openxmlformats.org/drawingml/2006/wordprocessingDrawing" xmlns:w10="urn:schemas-microsoft-com:office:word" xmlns:w="http://schemas.openxmlformats.org/wordprocessingml/2006/main" xmlns:w14="http://schemas.microsoft.com/office/word/2010/wordml" xmlns:w15="http://schemas.microsoft.com/office/word/2012/wordml" xmlns:w16se="http://schemas.microsoft.com/office/word/2015/wordml/symex" xmlns:wpg="http://schemas.microsoft.com/office/word/2010/wordprocessingGroup" xmlns:wpi="http://schemas.microsoft.com/office/word/2010/wordprocessingInk" xmlns:wne="http://schemas.microsoft.com/office/word/2006/wordml" xmlns:wps="http://schemas.microsoft.com/office/word/2010/wordprocessingShape" mc:Ignorable="w14 w15 w16se wp14">
+<w:endnotes xmlns:wpc="http://schemas.microsoft.com/office/word/2010/wordprocessingCanvas" xmlns:mc="http://schemas.openxmlformats.org/markup-compatibility/2006" xmlns:o="urn:schemas-microsoft-com:office:office" xmlns:r="http://schemas.openxmlformats.org/officeDocument/2006/relationships" xmlns:m="http://schemas.openxmlformats.org/officeDocument/2006/math" xmlns:v="urn:schemas-microsoft-com:vml" xmlns:wp14="http://schemas.microsoft.com/office/word/2010/wordprocessingDrawing" xmlns:wp="http://schemas.openxmlformats.org/drawingml/2006/wordprocessingDrawing" xmlns:w10="urn:schemas-microsoft-com:office:word" xmlns:w="http://schemas.openxmlformats.org/wordprocessingml/2006/main" xmlns:w14="http://schemas.microsoft.com/office/word/2010/wordml" xmlns:w15="http://schemas.microsoft.com/office/word/2012/wordml" xmlns:wpg="http://schemas.microsoft.com/office/word/2010/wordprocessingGroup" xmlns:wpi="http://schemas.microsoft.com/office/word/2010/wordprocessingInk" xmlns:wne="http://schemas.microsoft.com/office/word/2006/wordml" xmlns:wps="http://schemas.microsoft.com/office/word/2010/wordprocessingShape" mc:Ignorable="w14 w15 wp14">
   <w:endnote w:type="separator" w:id="-1">
     <w:p>
       <w:r>
@@ -9060,7 +8979,7 @@
 </file>
 
 <file path=word/footnotes.xml><?xml version="1.0" encoding="utf-8"?>
-<w:footnotes xmlns:wpc="http://schemas.microsoft.com/office/word/2010/wordprocessingCanvas" xmlns:cx="http://schemas.microsoft.com/office/drawing/2014/chartex" xmlns:mc="http://schemas.openxmlformats.org/markup-compatibility/2006" xmlns:o="urn:schemas-microsoft-com:office:office" xmlns:r="http://schemas.openxmlformats.org/officeDocument/2006/relationships" xmlns:m="http://schemas.openxmlformats.org/officeDocument/2006/math" xmlns:v="urn:schemas-microsoft-com:vml" xmlns:wp14="http://schemas.microsoft.com/office/word/2010/wordprocessingDrawing" xmlns:wp="http://schemas.openxmlformats.org/drawingml/2006/wordprocessingDrawing" xmlns:w10="urn:schemas-microsoft-com:office:word" xmlns:w="http://schemas.openxmlformats.org/wordprocessingml/2006/main" xmlns:w14="http://schemas.microsoft.com/office/word/2010/wordml" xmlns:w15="http://schemas.microsoft.com/office/word/2012/wordml" xmlns:w16se="http://schemas.microsoft.com/office/word/2015/wordml/symex" xmlns:wpg="http://schemas.microsoft.com/office/word/2010/wordprocessingGroup" xmlns:wpi="http://schemas.microsoft.com/office/word/2010/wordprocessingInk" xmlns:wne="http://schemas.microsoft.com/office/word/2006/wordml" xmlns:wps="http://schemas.microsoft.com/office/word/2010/wordprocessingShape" mc:Ignorable="w14 w15 w16se wp14">
+<w:footnotes xmlns:wpc="http://schemas.microsoft.com/office/word/2010/wordprocessingCanvas" xmlns:mc="http://schemas.openxmlformats.org/markup-compatibility/2006" xmlns:o="urn:schemas-microsoft-com:office:office" xmlns:r="http://schemas.openxmlformats.org/officeDocument/2006/relationships" xmlns:m="http://schemas.openxmlformats.org/officeDocument/2006/math" xmlns:v="urn:schemas-microsoft-com:vml" xmlns:wp14="http://schemas.microsoft.com/office/word/2010/wordprocessingDrawing" xmlns:wp="http://schemas.openxmlformats.org/drawingml/2006/wordprocessingDrawing" xmlns:w10="urn:schemas-microsoft-com:office:word" xmlns:w="http://schemas.openxmlformats.org/wordprocessingml/2006/main" xmlns:w14="http://schemas.microsoft.com/office/word/2010/wordml" xmlns:w15="http://schemas.microsoft.com/office/word/2012/wordml" xmlns:wpg="http://schemas.microsoft.com/office/word/2010/wordprocessingGroup" xmlns:wpi="http://schemas.microsoft.com/office/word/2010/wordprocessingInk" xmlns:wne="http://schemas.microsoft.com/office/word/2006/wordml" xmlns:wps="http://schemas.microsoft.com/office/word/2010/wordprocessingShape" mc:Ignorable="w14 w15 wp14">
   <w:footnote w:type="separator" w:id="-1">
     <w:p>
       <w:r>
@@ -9079,7 +8998,7 @@
 </file>
 
 <file path=word/numbering.xml><?xml version="1.0" encoding="utf-8"?>
-<w:numbering xmlns:wpc="http://schemas.microsoft.com/office/word/2010/wordprocessingCanvas" xmlns:cx="http://schemas.microsoft.com/office/drawing/2014/chartex" xmlns:mc="http://schemas.openxmlformats.org/markup-compatibility/2006" xmlns:o="urn:schemas-microsoft-com:office:office" xmlns:r="http://schemas.openxmlformats.org/officeDocument/2006/relationships" xmlns:m="http://schemas.openxmlformats.org/officeDocument/2006/math" xmlns:v="urn:schemas-microsoft-com:vml" xmlns:wp14="http://schemas.microsoft.com/office/word/2010/wordprocessingDrawing" xmlns:wp="http://schemas.openxmlformats.org/drawingml/2006/wordprocessingDrawing" xmlns:w10="urn:schemas-microsoft-com:office:word" xmlns:w="http://schemas.openxmlformats.org/wordprocessingml/2006/main" xmlns:w14="http://schemas.microsoft.com/office/word/2010/wordml" xmlns:w15="http://schemas.microsoft.com/office/word/2012/wordml" xmlns:w16se="http://schemas.microsoft.com/office/word/2015/wordml/symex" xmlns:wpg="http://schemas.microsoft.com/office/word/2010/wordprocessingGroup" xmlns:wpi="http://schemas.microsoft.com/office/word/2010/wordprocessingInk" xmlns:wne="http://schemas.microsoft.com/office/word/2006/wordml" xmlns:wps="http://schemas.microsoft.com/office/word/2010/wordprocessingShape" mc:Ignorable="w14 w15 w16se wp14">
+<w:numbering xmlns:wpc="http://schemas.microsoft.com/office/word/2010/wordprocessingCanvas" xmlns:mc="http://schemas.openxmlformats.org/markup-compatibility/2006" xmlns:o="urn:schemas-microsoft-com:office:office" xmlns:r="http://schemas.openxmlformats.org/officeDocument/2006/relationships" xmlns:m="http://schemas.openxmlformats.org/officeDocument/2006/math" xmlns:v="urn:schemas-microsoft-com:vml" xmlns:wp14="http://schemas.microsoft.com/office/word/2010/wordprocessingDrawing" xmlns:wp="http://schemas.openxmlformats.org/drawingml/2006/wordprocessingDrawing" xmlns:w10="urn:schemas-microsoft-com:office:word" xmlns:w="http://schemas.openxmlformats.org/wordprocessingml/2006/main" xmlns:w14="http://schemas.microsoft.com/office/word/2010/wordml" xmlns:w15="http://schemas.microsoft.com/office/word/2012/wordml" xmlns:wpg="http://schemas.microsoft.com/office/word/2010/wordprocessingGroup" xmlns:wpi="http://schemas.microsoft.com/office/word/2010/wordprocessingInk" xmlns:wne="http://schemas.microsoft.com/office/word/2006/wordml" xmlns:wps="http://schemas.microsoft.com/office/word/2010/wordprocessingShape" mc:Ignorable="w14 w15 wp14">
   <w:abstractNum w:abstractNumId="0" w15:restartNumberingAfterBreak="0">
     <w:nsid w:val="0015493F"/>
     <w:multiLevelType w:val="multilevel"/>
@@ -10458,7 +10377,7 @@
 </file>
 
 <file path=word/styles.xml><?xml version="1.0" encoding="utf-8"?>
-<w:styles xmlns:mc="http://schemas.openxmlformats.org/markup-compatibility/2006" xmlns:r="http://schemas.openxmlformats.org/officeDocument/2006/relationships" xmlns:w="http://schemas.openxmlformats.org/wordprocessingml/2006/main" xmlns:w14="http://schemas.microsoft.com/office/word/2010/wordml" xmlns:w15="http://schemas.microsoft.com/office/word/2012/wordml" xmlns:w16se="http://schemas.microsoft.com/office/word/2015/wordml/symex" mc:Ignorable="w14 w15 w16se">
+<w:styles xmlns:mc="http://schemas.openxmlformats.org/markup-compatibility/2006" xmlns:r="http://schemas.openxmlformats.org/officeDocument/2006/relationships" xmlns:w="http://schemas.openxmlformats.org/wordprocessingml/2006/main" xmlns:w14="http://schemas.microsoft.com/office/word/2010/wordml" xmlns:w15="http://schemas.microsoft.com/office/word/2012/wordml" mc:Ignorable="w14 w15">
   <w:docDefaults>
     <w:rPrDefault>
       <w:rPr>
@@ -10856,7 +10775,7 @@
     <w:name w:val="heading 1"/>
     <w:basedOn w:val="a"/>
     <w:next w:val="a"/>
-    <w:link w:val="10"/>
+    <w:link w:val="1Char"/>
     <w:uiPriority w:val="9"/>
     <w:qFormat/>
     <w:rsid w:val="001278D4"/>
@@ -10878,7 +10797,7 @@
     <w:name w:val="heading 2"/>
     <w:basedOn w:val="a"/>
     <w:next w:val="a"/>
-    <w:link w:val="20"/>
+    <w:link w:val="2Char"/>
     <w:uiPriority w:val="9"/>
     <w:unhideWhenUsed/>
     <w:qFormat/>
@@ -10901,7 +10820,7 @@
     <w:name w:val="heading 3"/>
     <w:basedOn w:val="a"/>
     <w:next w:val="a"/>
-    <w:link w:val="30"/>
+    <w:link w:val="3Char"/>
     <w:uiPriority w:val="9"/>
     <w:unhideWhenUsed/>
     <w:qFormat/>
@@ -10948,7 +10867,7 @@
   </w:style>
   <w:style w:type="paragraph" w:styleId="a3">
     <w:name w:val="No Spacing"/>
-    <w:link w:val="a4"/>
+    <w:link w:val="Char"/>
     <w:uiPriority w:val="1"/>
     <w:qFormat/>
     <w:rsid w:val="00181EDD"/>
@@ -10957,8 +10876,8 @@
       <w:sz w:val="22"/>
     </w:rPr>
   </w:style>
-  <w:style w:type="character" w:customStyle="1" w:styleId="a4">
-    <w:name w:val="无间隔 字符"/>
+  <w:style w:type="character" w:customStyle="1" w:styleId="Char">
+    <w:name w:val="无间隔 Char"/>
     <w:basedOn w:val="a0"/>
     <w:link w:val="a3"/>
     <w:uiPriority w:val="1"/>
@@ -10968,7 +10887,7 @@
       <w:sz w:val="22"/>
     </w:rPr>
   </w:style>
-  <w:style w:type="paragraph" w:styleId="a5">
+  <w:style w:type="paragraph" w:styleId="a4">
     <w:name w:val="List Paragraph"/>
     <w:basedOn w:val="a"/>
     <w:uiPriority w:val="34"/>
@@ -10978,8 +10897,8 @@
       <w:ind w:firstLineChars="200" w:firstLine="420"/>
     </w:pPr>
   </w:style>
-  <w:style w:type="character" w:customStyle="1" w:styleId="10">
-    <w:name w:val="标题 1 字符"/>
+  <w:style w:type="character" w:customStyle="1" w:styleId="1Char">
+    <w:name w:val="标题 1 Char"/>
     <w:basedOn w:val="a0"/>
     <w:link w:val="1"/>
     <w:uiPriority w:val="9"/>
@@ -10992,7 +10911,7 @@
       <w:szCs w:val="44"/>
     </w:rPr>
   </w:style>
-  <w:style w:type="table" w:styleId="a6">
+  <w:style w:type="table" w:styleId="a5">
     <w:name w:val="Table Grid"/>
     <w:basedOn w:val="a1"/>
     <w:uiPriority w:val="39"/>
@@ -11111,8 +11030,8 @@
       </w:tcPr>
     </w:tblStylePr>
   </w:style>
-  <w:style w:type="character" w:customStyle="1" w:styleId="20">
-    <w:name w:val="标题 2 字符"/>
+  <w:style w:type="character" w:customStyle="1" w:styleId="2Char">
+    <w:name w:val="标题 2 Char"/>
     <w:basedOn w:val="a0"/>
     <w:link w:val="2"/>
     <w:uiPriority w:val="9"/>
@@ -11125,8 +11044,8 @@
       <w:szCs w:val="32"/>
     </w:rPr>
   </w:style>
-  <w:style w:type="character" w:customStyle="1" w:styleId="30">
-    <w:name w:val="标题 3 字符"/>
+  <w:style w:type="character" w:customStyle="1" w:styleId="3Char">
+    <w:name w:val="标题 3 Char"/>
     <w:basedOn w:val="a0"/>
     <w:link w:val="3"/>
     <w:uiPriority w:val="9"/>
@@ -11211,7 +11130,7 @@
       </w:tcPr>
     </w:tblStylePr>
   </w:style>
-  <w:style w:type="paragraph" w:styleId="11">
+  <w:style w:type="paragraph" w:styleId="10">
     <w:name w:val="toc 1"/>
     <w:basedOn w:val="a"/>
     <w:next w:val="a"/>
@@ -11220,7 +11139,7 @@
     <w:unhideWhenUsed/>
     <w:rsid w:val="00A37CC9"/>
   </w:style>
-  <w:style w:type="paragraph" w:styleId="21">
+  <w:style w:type="paragraph" w:styleId="20">
     <w:name w:val="toc 2"/>
     <w:basedOn w:val="a"/>
     <w:next w:val="a"/>
@@ -11232,7 +11151,7 @@
       <w:ind w:leftChars="200" w:left="420"/>
     </w:pPr>
   </w:style>
-  <w:style w:type="paragraph" w:styleId="31">
+  <w:style w:type="paragraph" w:styleId="30">
     <w:name w:val="toc 3"/>
     <w:basedOn w:val="a"/>
     <w:next w:val="a"/>
@@ -11244,7 +11163,7 @@
       <w:ind w:leftChars="400" w:left="840"/>
     </w:pPr>
   </w:style>
-  <w:style w:type="character" w:styleId="a7">
+  <w:style w:type="character" w:styleId="a6">
     <w:name w:val="Hyperlink"/>
     <w:basedOn w:val="a0"/>
     <w:uiPriority w:val="99"/>
@@ -11255,10 +11174,10 @@
       <w:u w:val="single"/>
     </w:rPr>
   </w:style>
-  <w:style w:type="paragraph" w:styleId="a8">
+  <w:style w:type="paragraph" w:styleId="a7">
     <w:name w:val="header"/>
     <w:basedOn w:val="a"/>
-    <w:link w:val="a9"/>
+    <w:link w:val="Char0"/>
     <w:uiPriority w:val="99"/>
     <w:unhideWhenUsed/>
     <w:rsid w:val="007A7C8A"/>
@@ -11278,10 +11197,10 @@
       <w:szCs w:val="18"/>
     </w:rPr>
   </w:style>
-  <w:style w:type="character" w:customStyle="1" w:styleId="a9">
-    <w:name w:val="页眉 字符"/>
+  <w:style w:type="character" w:customStyle="1" w:styleId="Char0">
+    <w:name w:val="页眉 Char"/>
     <w:basedOn w:val="a0"/>
-    <w:link w:val="a8"/>
+    <w:link w:val="a7"/>
     <w:uiPriority w:val="99"/>
     <w:rsid w:val="007A7C8A"/>
     <w:rPr>
@@ -11289,10 +11208,10 @@
       <w:szCs w:val="18"/>
     </w:rPr>
   </w:style>
-  <w:style w:type="paragraph" w:styleId="aa">
+  <w:style w:type="paragraph" w:styleId="a8">
     <w:name w:val="footer"/>
     <w:basedOn w:val="a"/>
-    <w:link w:val="ab"/>
+    <w:link w:val="Char1"/>
     <w:uiPriority w:val="99"/>
     <w:unhideWhenUsed/>
     <w:rsid w:val="007A7C8A"/>
@@ -11309,10 +11228,10 @@
       <w:szCs w:val="18"/>
     </w:rPr>
   </w:style>
-  <w:style w:type="character" w:customStyle="1" w:styleId="ab">
-    <w:name w:val="页脚 字符"/>
+  <w:style w:type="character" w:customStyle="1" w:styleId="Char1">
+    <w:name w:val="页脚 Char"/>
     <w:basedOn w:val="a0"/>
-    <w:link w:val="aa"/>
+    <w:link w:val="a8"/>
     <w:uiPriority w:val="99"/>
     <w:rsid w:val="007A7C8A"/>
     <w:rPr>
@@ -11608,7 +11527,7 @@
 </file>
 
 <file path=customXml/itemProps2.xml><?xml version="1.0" encoding="utf-8"?>
-<ds:datastoreItem xmlns:ds="http://schemas.openxmlformats.org/officeDocument/2006/customXml" ds:itemID="{6A43F1F9-83E0-4AE2-8DBD-F5D18FC41781}">
+<ds:datastoreItem xmlns:ds="http://schemas.openxmlformats.org/officeDocument/2006/customXml" ds:itemID="{C096BFCC-31F2-488D-8AC7-0C610F6A58EC}">
   <ds:schemaRefs>
     <ds:schemaRef ds:uri="http://schemas.openxmlformats.org/officeDocument/2006/bibliography"/>
   </ds:schemaRefs>
